--- a/WordDocuments/Aptos/0944.docx
+++ b/WordDocuments/Aptos/0944.docx
@@ -12,7 +12,7 @@
           <w:color w:val="000000"/>
           <w:sz w:val="44"/>
         </w:rPr>
-        <w:t>Unraveling the Secrets of the Greenland Ice Sheet</w:t>
+        <w:t>Unraveling the Tapestry of Governance: The Interwoven Threads of Democracy</w:t>
       </w:r>
     </w:p>
     <w:p>
@@ -26,23 +26,7 @@
           <w:color w:val="000000"/>
           <w:sz w:val="36"/>
         </w:rPr>
-        <w:t>Dr</w:t>
-      </w:r>
-      <w:r>
-        <w:rPr>
-          <w:rFonts w:ascii="Aptos" w:hAnsi="Aptos"/>
-          <w:color w:val="000000"/>
-          <w:sz w:val="36"/>
-        </w:rPr>
-        <w:t>.</w:t>
-      </w:r>
-      <w:r>
-        <w:rPr>
-          <w:rFonts w:ascii="Aptos" w:hAnsi="Aptos"/>
-          <w:color w:val="000000"/>
-          <w:sz w:val="36"/>
-        </w:rPr>
-        <w:t xml:space="preserve"> Elsie Robinson</w:t>
+        <w:t>Emily Blackwood</w:t>
       </w:r>
     </w:p>
     <w:p>
@@ -55,7 +39,7 @@
           <w:color w:val="000000"/>
           <w:sz w:val="32"/>
         </w:rPr>
-        <w:t>elsirobinson@glaciology</w:t>
+        <w:t>emilyblackwood@educatormail</w:t>
       </w:r>
       <w:r>
         <w:rPr>
@@ -82,7 +66,7 @@
           <w:color w:val="000000"/>
           <w:sz w:val="24"/>
         </w:rPr>
-        <w:t>Nestled amidst the vast expanse of the Arctic, the Greenland Ice Sheet stands as a frozen colossus, a silent witness to Earth's climatic history</w:t>
+        <w:t>In the vast tapestry of human existence, there exists a realm where power and influence interlace to shape the destinies of nations and communities: the realm of governance</w:t>
       </w:r>
       <w:r>
         <w:rPr>
@@ -98,7 +82,7 @@
           <w:color w:val="000000"/>
           <w:sz w:val="24"/>
         </w:rPr>
-        <w:t xml:space="preserve"> Encompassing an area larger than Mexico, this icy behemoth holds within its frozen depths a wealth of information about our planet's past, present, and future</w:t>
+        <w:t xml:space="preserve"> Governance, like a intricate web, comprises intricate threads of democracy, intertwining and shaping the fabric of our societies</w:t>
       </w:r>
       <w:r>
         <w:rPr>
@@ -114,7 +98,119 @@
           <w:color w:val="000000"/>
           <w:sz w:val="24"/>
         </w:rPr>
-        <w:t xml:space="preserve"> In this essay, we embark on a journey to unravel the secrets of the Greenland Ice Sheet, exploring its intricate layers, uncovering its hidden stories, and understanding its profound implications for our changing climate</w:t>
+        <w:t xml:space="preserve"> Within this realm, citizens are bestowed with the sacred duty of participating in the decision-making processes that affect their lives</w:t>
+      </w:r>
+      <w:r>
+        <w:rPr>
+          <w:rFonts w:ascii="Aptos" w:hAnsi="Aptos"/>
+          <w:color w:val="000000"/>
+          <w:sz w:val="24"/>
+        </w:rPr>
+        <w:t>.</w:t>
+      </w:r>
+      <w:r>
+        <w:rPr>
+          <w:rFonts w:ascii="Aptos" w:hAnsi="Aptos"/>
+          <w:color w:val="000000"/>
+          <w:sz w:val="24"/>
+        </w:rPr>
+        <w:t xml:space="preserve"> Our journey begins with an exploration of democracy, the bedrock upon which modern governance systems are built</w:t>
+      </w:r>
+      <w:r>
+        <w:rPr>
+          <w:rFonts w:ascii="Aptos" w:hAnsi="Aptos"/>
+          <w:color w:val="000000"/>
+          <w:sz w:val="24"/>
+        </w:rPr>
+        <w:t>.</w:t>
+      </w:r>
+      <w:r>
+        <w:rPr>
+          <w:rFonts w:ascii="Aptos" w:hAnsi="Aptos"/>
+          <w:color w:val="000000"/>
+          <w:sz w:val="24"/>
+        </w:rPr>
+        <w:t xml:space="preserve"> Democracy, an intricate mosaic of individual voices, is a testament to the inherent power of collective decision-making</w:t>
+      </w:r>
+      <w:r>
+        <w:rPr>
+          <w:rFonts w:ascii="Aptos" w:hAnsi="Aptos"/>
+          <w:color w:val="000000"/>
+          <w:sz w:val="24"/>
+        </w:rPr>
+        <w:t>.</w:t>
+      </w:r>
+      <w:r>
+        <w:rPr>
+          <w:rFonts w:ascii="Aptos" w:hAnsi="Aptos"/>
+          <w:color w:val="000000"/>
+          <w:sz w:val="24"/>
+        </w:rPr>
+        <w:t xml:space="preserve"> Through democratic processes, citizens have the opportunity to shape policies, elect representatives, and hold those in power accountable</w:t>
+      </w:r>
+      <w:r>
+        <w:rPr>
+          <w:rFonts w:ascii="Aptos" w:hAnsi="Aptos"/>
+          <w:color w:val="000000"/>
+          <w:sz w:val="24"/>
+        </w:rPr>
+        <w:t>.</w:t>
+      </w:r>
+      <w:r>
+        <w:rPr>
+          <w:rFonts w:ascii="Aptos" w:hAnsi="Aptos"/>
+          <w:color w:val="000000"/>
+          <w:sz w:val="24"/>
+        </w:rPr>
+        <w:t xml:space="preserve"> However, democracy is not without its challenges</w:t>
+      </w:r>
+      <w:r>
+        <w:rPr>
+          <w:rFonts w:ascii="Aptos" w:hAnsi="Aptos"/>
+          <w:color w:val="000000"/>
+          <w:sz w:val="24"/>
+        </w:rPr>
+        <w:t>.</w:t>
+      </w:r>
+      <w:r>
+        <w:rPr>
+          <w:rFonts w:ascii="Aptos" w:hAnsi="Aptos"/>
+          <w:color w:val="000000"/>
+          <w:sz w:val="24"/>
+        </w:rPr>
+        <w:t xml:space="preserve"> The delicate balance between majority rule and the protection of minority rights requires constant vigilance and unwavering commitment to principles of justice and equality</w:t>
+      </w:r>
+      <w:r>
+        <w:rPr>
+          <w:rFonts w:ascii="Aptos" w:hAnsi="Aptos"/>
+          <w:color w:val="000000"/>
+          <w:sz w:val="24"/>
+        </w:rPr>
+        <w:t>.</w:t>
+      </w:r>
+      <w:r>
+        <w:rPr>
+          <w:rFonts w:ascii="Aptos" w:hAnsi="Aptos"/>
+          <w:color w:val="000000"/>
+          <w:sz w:val="24"/>
+        </w:rPr>
+        <w:t xml:space="preserve"> Time and time again, history has borne witness to the fragility of democracy, as populist movements and authoritarian regimes have sought to erode its foundations</w:t>
+      </w:r>
+      <w:r>
+        <w:rPr>
+          <w:rFonts w:ascii="Aptos" w:hAnsi="Aptos"/>
+          <w:color w:val="000000"/>
+          <w:sz w:val="24"/>
+        </w:rPr>
+        <w:t>.</w:t>
+      </w:r>
+      <w:r>
+        <w:rPr>
+          <w:rFonts w:ascii="Aptos" w:hAnsi="Aptos"/>
+          <w:color w:val="000000"/>
+          <w:sz w:val="24"/>
+        </w:rPr>
+        <w:t xml:space="preserve"> Yet, despite these challenges, the spirit of democracy endures, testament to its resilience and the unwavering faith humanity has in the power of collective self-governance</w:t>
       </w:r>
       <w:r>
         <w:rPr>
@@ -139,7 +235,7 @@
           <w:sz w:val="24"/>
         </w:rPr>
         <w:br/>
-        <w:t>In the heart of Greenland lies a frozen treasure trove, an archive of ancient ice that holds clues to Earth's climatic evolution</w:t>
+        <w:t>Continuing along the interwoven threads of governance, we encounter the concepts of authority, legitimacy, and accountability</w:t>
       </w:r>
       <w:r>
         <w:rPr>
@@ -155,7 +251,7 @@
           <w:color w:val="000000"/>
           <w:sz w:val="24"/>
         </w:rPr>
-        <w:t xml:space="preserve"> Layer upon layer, like pages in a book, the ice sheet preserves a record of past temperatures, atmospheric composition, and solar activity</w:t>
+        <w:t xml:space="preserve"> Authority, the power to make decisions and enforce them, is a fundamental element of any governance system</w:t>
       </w:r>
       <w:r>
         <w:rPr>
@@ -171,7 +267,7 @@
           <w:color w:val="000000"/>
           <w:sz w:val="24"/>
         </w:rPr>
-        <w:t xml:space="preserve"> By analyzing these layers, scientists can reconstruct past climate patterns, revealing the natural rhythms and abrupt shifts that have shaped our planet</w:t>
+        <w:t xml:space="preserve"> However, authority is not simply bestowed upon those in power; it must be earned and maintained through legitimacy</w:t>
       </w:r>
       <w:r>
         <w:rPr>
@@ -187,7 +283,80 @@
           <w:color w:val="000000"/>
           <w:sz w:val="24"/>
         </w:rPr>
-        <w:t xml:space="preserve"> This knowledge provides invaluable insights into the mechanisms driving climate change, helping us better understand the current trajectory of our warming world</w:t>
+        <w:t xml:space="preserve"> Legitimacy, the perceived right to exercise authority, is essential for the stability and effectiveness of governance</w:t>
+      </w:r>
+      <w:r>
+        <w:rPr>
+          <w:rFonts w:ascii="Aptos" w:hAnsi="Aptos"/>
+          <w:color w:val="000000"/>
+          <w:sz w:val="24"/>
+        </w:rPr>
+        <w:t>.</w:t>
+      </w:r>
+      <w:r>
+        <w:rPr>
+          <w:rFonts w:ascii="Aptos" w:hAnsi="Aptos"/>
+          <w:color w:val="000000"/>
+          <w:sz w:val="24"/>
+        </w:rPr>
+        <w:t xml:space="preserve"> When citizens perceive the government as legitimate, they are more likely to comply with its laws and policies</w:t>
+      </w:r>
+      <w:r>
+        <w:rPr>
+          <w:rFonts w:ascii="Aptos" w:hAnsi="Aptos"/>
+          <w:color w:val="000000"/>
+          <w:sz w:val="24"/>
+        </w:rPr>
+        <w:t>.</w:t>
+      </w:r>
+      <w:r>
+        <w:rPr>
+          <w:rFonts w:ascii="Aptos" w:hAnsi="Aptos"/>
+          <w:color w:val="000000"/>
+          <w:sz w:val="24"/>
+        </w:rPr>
+        <w:t xml:space="preserve"> Accountability, closely intertwined with legitimacy, ensures that those in power are answerable for their actions</w:t>
+      </w:r>
+      <w:r>
+        <w:rPr>
+          <w:rFonts w:ascii="Aptos" w:hAnsi="Aptos"/>
+          <w:color w:val="000000"/>
+          <w:sz w:val="24"/>
+        </w:rPr>
+        <w:t>.</w:t>
+      </w:r>
+      <w:r>
+        <w:rPr>
+          <w:rFonts w:ascii="Aptos" w:hAnsi="Aptos"/>
+          <w:color w:val="000000"/>
+          <w:sz w:val="24"/>
+        </w:rPr>
+        <w:t xml:space="preserve"> Through mechanisms such as elections, public scrutiny, and the rule of law, citizens hold their leaders accountable for their </w:t>
+      </w:r>
+      <w:r>
+        <w:rPr>
+          <w:rFonts w:ascii="Aptos" w:hAnsi="Aptos"/>
+          <w:color w:val="000000"/>
+          <w:sz w:val="24"/>
+        </w:rPr>
+        <w:lastRenderedPageBreak/>
+        <w:t>decisions</w:t>
+      </w:r>
+      <w:r>
+        <w:rPr>
+          <w:rFonts w:ascii="Aptos" w:hAnsi="Aptos"/>
+          <w:color w:val="000000"/>
+          <w:sz w:val="24"/>
+        </w:rPr>
+        <w:t>.</w:t>
+      </w:r>
+      <w:r>
+        <w:rPr>
+          <w:rFonts w:ascii="Aptos" w:hAnsi="Aptos"/>
+          <w:color w:val="000000"/>
+          <w:sz w:val="24"/>
+        </w:rPr>
+        <w:t xml:space="preserve"> In the delicate balancing act of governance, accountability serves as a check against the potential abuse of power</w:t>
       </w:r>
       <w:r>
         <w:rPr>
@@ -212,7 +381,7 @@
           <w:sz w:val="24"/>
         </w:rPr>
         <w:br/>
-        <w:t>Beneath the pristine surface of the ice sheet, a hidden world of microbes and microorganisms thrives in the extreme conditions</w:t>
+        <w:t>Finally, as we delve deeper into the tapestry of governance, we arrive at the intersection of ethics and decision-making</w:t>
       </w:r>
       <w:r>
         <w:rPr>
@@ -228,7 +397,7 @@
           <w:color w:val="000000"/>
           <w:sz w:val="24"/>
         </w:rPr>
-        <w:t xml:space="preserve"> These resilient life forms, adapted to the harsh environment, play a crucial role in shaping the ice sheet's dynamics</w:t>
+        <w:t xml:space="preserve"> Ethics, a set of moral principles that guide human behavior, play a pivotal role in shaping the character of governance</w:t>
       </w:r>
       <w:r>
         <w:rPr>
@@ -244,7 +413,7 @@
           <w:color w:val="000000"/>
           <w:sz w:val="24"/>
         </w:rPr>
-        <w:t xml:space="preserve"> They influence the ice's physical properties, contributing to its stability or instability</w:t>
+        <w:t xml:space="preserve"> Ethical decision-making requires leaders to weigh the potential consequences of their actions, considering the impact on both individuals and society as a whole</w:t>
       </w:r>
       <w:r>
         <w:rPr>
@@ -260,7 +429,7 @@
           <w:color w:val="000000"/>
           <w:sz w:val="24"/>
         </w:rPr>
-        <w:t xml:space="preserve"> Studying these microbial communities deep within the ice sheet offers unique perspectives on life's adaptability and resilience, shedding light on the potential for life to survive in even the most extreme environments, both on Earth and beyond</w:t>
+        <w:t xml:space="preserve"> The choices made by those in power have far-reaching implications, affecting the well-being of citizens, the environment, and future generations</w:t>
       </w:r>
       <w:r>
         <w:rPr>
@@ -276,42 +445,7 @@
           <w:color w:val="000000"/>
           <w:sz w:val="24"/>
         </w:rPr>
-        <w:br/>
-      </w:r>
-      <w:r>
-        <w:rPr>
-          <w:rFonts w:ascii="Aptos" w:hAnsi="Aptos"/>
-          <w:color w:val="000000"/>
-          <w:sz w:val="24"/>
-        </w:rPr>
-        <w:br/>
-        <w:t>Introduction Continued:</w:t>
-      </w:r>
-      <w:r>
-        <w:rPr>
-          <w:rFonts w:ascii="Aptos" w:hAnsi="Aptos"/>
-          <w:color w:val="000000"/>
-          <w:sz w:val="24"/>
-        </w:rPr>
-        <w:br/>
-      </w:r>
-      <w:r>
-        <w:rPr>
-          <w:rFonts w:ascii="Aptos" w:hAnsi="Aptos"/>
-          <w:color w:val="000000"/>
-          <w:sz w:val="24"/>
-        </w:rPr>
-        <w:br/>
-        <w:t xml:space="preserve">The Greenland Ice Sheet is a harbinger of climate change, a sentinel warning us of </w:t>
-      </w:r>
-      <w:r>
-        <w:rPr>
-          <w:rFonts w:ascii="Aptos" w:hAnsi="Aptos"/>
-          <w:color w:val="000000"/>
-          <w:sz w:val="24"/>
-        </w:rPr>
-        <w:lastRenderedPageBreak/>
-        <w:t>the consequences of our actions</w:t>
+        <w:t xml:space="preserve"> It is through ethical decision-making that leaders strive to uphold the common good, promote justice, and ensure the sustainability of our societies</w:t>
       </w:r>
       <w:r>
         <w:rPr>
@@ -327,55 +461,7 @@
           <w:color w:val="000000"/>
           <w:sz w:val="24"/>
         </w:rPr>
-        <w:t xml:space="preserve"> As global temperatures rise, the ice sheet's delicate balance is disrupted, leading to accelerated melting and ice loss</w:t>
-      </w:r>
-      <w:r>
-        <w:rPr>
-          <w:rFonts w:ascii="Aptos" w:hAnsi="Aptos"/>
-          <w:color w:val="000000"/>
-          <w:sz w:val="24"/>
-        </w:rPr>
-        <w:t>.</w:t>
-      </w:r>
-      <w:r>
-        <w:rPr>
-          <w:rFonts w:ascii="Aptos" w:hAnsi="Aptos"/>
-          <w:color w:val="000000"/>
-          <w:sz w:val="24"/>
-        </w:rPr>
-        <w:t xml:space="preserve"> This loss of ice contributes to global sea-level rise, threatening coastal communities worldwide</w:t>
-      </w:r>
-      <w:r>
-        <w:rPr>
-          <w:rFonts w:ascii="Aptos" w:hAnsi="Aptos"/>
-          <w:color w:val="000000"/>
-          <w:sz w:val="24"/>
-        </w:rPr>
-        <w:t>.</w:t>
-      </w:r>
-      <w:r>
-        <w:rPr>
-          <w:rFonts w:ascii="Aptos" w:hAnsi="Aptos"/>
-          <w:color w:val="000000"/>
-          <w:sz w:val="24"/>
-        </w:rPr>
-        <w:t xml:space="preserve"> Moreover, the release of meltwater into the ocean alters ocean circulation patterns, potentially disrupting marine ecosystems and impacting weather systems</w:t>
-      </w:r>
-      <w:r>
-        <w:rPr>
-          <w:rFonts w:ascii="Aptos" w:hAnsi="Aptos"/>
-          <w:color w:val="000000"/>
-          <w:sz w:val="24"/>
-        </w:rPr>
-        <w:t>.</w:t>
-      </w:r>
-      <w:r>
-        <w:rPr>
-          <w:rFonts w:ascii="Aptos" w:hAnsi="Aptos"/>
-          <w:color w:val="000000"/>
-          <w:sz w:val="24"/>
-        </w:rPr>
-        <w:t xml:space="preserve"> By studying the ice sheet's response to climate change, scientists gain insights into the complex interactions between the atmosphere, the ocean, and the cryosphere, informing strategies for mitigating the impacts of global warming</w:t>
+        <w:t xml:space="preserve"> In the intricate dance of governance, ethics serves as a compass, guiding leaders toward decisions that align with the values and aspirations of the people they serve</w:t>
       </w:r>
       <w:r>
         <w:rPr>
@@ -402,7 +488,7 @@
           <w:rFonts w:ascii="Aptos" w:hAnsi="Aptos"/>
           <w:color w:val="000000"/>
         </w:rPr>
-        <w:t>The Greenland Ice Sheet is a treasure trove of scientific knowledge, an archive of Earth's past and a harbinger of its future</w:t>
+        <w:t>In the labyrinthine realm of governance, where power and influence are intricately intertwined, diverse threads weave together to form a tapestry of democratic principles, authority, legitimacy, accountability, and ethics</w:t>
       </w:r>
       <w:r>
         <w:rPr>
@@ -416,7 +502,7 @@
           <w:rFonts w:ascii="Aptos" w:hAnsi="Aptos"/>
           <w:color w:val="000000"/>
         </w:rPr>
-        <w:t xml:space="preserve"> Through meticulous research and exploration, scientists unravel the secrets held within the ice, uncovering valuable insights into climate history, microbial life, and the impacts of climate change</w:t>
+        <w:t xml:space="preserve"> Democracy, the foundation upon which modern governance rests, empowers citizens to shape policies and hold their leaders accountable</w:t>
       </w:r>
       <w:r>
         <w:rPr>
@@ -430,7 +516,35 @@
           <w:rFonts w:ascii="Aptos" w:hAnsi="Aptos"/>
           <w:color w:val="000000"/>
         </w:rPr>
-        <w:t xml:space="preserve"> The study of the Greenland Ice Sheet provides crucial information for understanding our planet's past, present, and future, guiding us towards sustainable solutions for the challenges posed by global warming</w:t>
+        <w:t xml:space="preserve"> Authority, coupled with legitimacy and accountability, ensures the stability and effectiveness of governance</w:t>
+      </w:r>
+      <w:r>
+        <w:rPr>
+          <w:rFonts w:ascii="Aptos" w:hAnsi="Aptos"/>
+          <w:color w:val="000000"/>
+        </w:rPr>
+        <w:t>.</w:t>
+      </w:r>
+      <w:r>
+        <w:rPr>
+          <w:rFonts w:ascii="Aptos" w:hAnsi="Aptos"/>
+          <w:color w:val="000000"/>
+        </w:rPr>
+        <w:t xml:space="preserve"> Ethical decision-making serves as a moral compass, guiding leaders toward choices that uphold the common good and promote justice</w:t>
+      </w:r>
+      <w:r>
+        <w:rPr>
+          <w:rFonts w:ascii="Aptos" w:hAnsi="Aptos"/>
+          <w:color w:val="000000"/>
+        </w:rPr>
+        <w:t>.</w:t>
+      </w:r>
+      <w:r>
+        <w:rPr>
+          <w:rFonts w:ascii="Aptos" w:hAnsi="Aptos"/>
+          <w:color w:val="000000"/>
+        </w:rPr>
+        <w:t xml:space="preserve"> As we navigate the complexities of governance, it is imperative to recognize the interconnectedness of these elements and their profound impact on the well-being of our societies</w:t>
       </w:r>
       <w:r>
         <w:rPr>
@@ -440,6 +554,7 @@
         <w:t>.</w:t>
       </w:r>
     </w:p>
+    <w:p/>
     <w:sectPr>
       <w:pgSz w:w="12240" w:h="15840"/>
       <w:pgMar w:top="1440" w:right="1800" w:bottom="1440" w:left="1800" w:header="720" w:footer="720" w:gutter="0"/>
@@ -623,31 +738,31 @@
       </w:rPr>
     </w:lvl>
   </w:abstractNum>
-  <w:num w:numId="1" w16cid:durableId="1861241172">
+  <w:num w:numId="1" w16cid:durableId="1124226144">
     <w:abstractNumId w:val="8"/>
   </w:num>
-  <w:num w:numId="2" w16cid:durableId="202518147">
+  <w:num w:numId="2" w16cid:durableId="1301151777">
     <w:abstractNumId w:val="6"/>
   </w:num>
-  <w:num w:numId="3" w16cid:durableId="831146588">
+  <w:num w:numId="3" w16cid:durableId="1219903647">
     <w:abstractNumId w:val="5"/>
   </w:num>
-  <w:num w:numId="4" w16cid:durableId="299656377">
+  <w:num w:numId="4" w16cid:durableId="1932395924">
     <w:abstractNumId w:val="4"/>
   </w:num>
-  <w:num w:numId="5" w16cid:durableId="1102648605">
+  <w:num w:numId="5" w16cid:durableId="300579533">
     <w:abstractNumId w:val="7"/>
   </w:num>
-  <w:num w:numId="6" w16cid:durableId="6061755">
+  <w:num w:numId="6" w16cid:durableId="1577351199">
     <w:abstractNumId w:val="3"/>
   </w:num>
-  <w:num w:numId="7" w16cid:durableId="1322851830">
+  <w:num w:numId="7" w16cid:durableId="287859489">
     <w:abstractNumId w:val="2"/>
   </w:num>
-  <w:num w:numId="8" w16cid:durableId="2034190713">
+  <w:num w:numId="8" w16cid:durableId="1080367704">
     <w:abstractNumId w:val="1"/>
   </w:num>
-  <w:num w:numId="9" w16cid:durableId="1559824877">
+  <w:num w:numId="9" w16cid:durableId="782920047">
     <w:abstractNumId w:val="0"/>
   </w:num>
 </w:numbering>
